--- a/Nodejs.docx
+++ b/Nodejs.docx
@@ -2239,6 +2239,118 @@
     </w:p>
     <w:p>
       <w:pPr>
+        <w:rPr>
+          <w:lang w:val="en-US"/>
+        </w:rPr>
+      </w:pPr>
+    </w:p>
+    <w:p>
+      <w:pPr>
+        <w:rPr>
+          <w:lang w:val="en-US"/>
+        </w:rPr>
+      </w:pPr>
+    </w:p>
+    <w:p>
+      <w:pPr>
+        <w:rPr>
+          <w:lang w:val="en-US"/>
+        </w:rPr>
+      </w:pPr>
+    </w:p>
+    <w:p>
+      <w:pPr>
+        <w:rPr>
+          <w:lang w:val="en-US"/>
+        </w:rPr>
+      </w:pPr>
+    </w:p>
+    <w:p>
+      <w:pPr>
+        <w:rPr>
+          <w:lang w:val="en-US"/>
+        </w:rPr>
+      </w:pPr>
+    </w:p>
+    <w:p>
+      <w:pPr>
+        <w:jc w:val="center"/>
+        <w:rPr>
+          <w:b/>
+          <w:bCs/>
+          <w:lang w:val="en-US"/>
+        </w:rPr>
+      </w:pPr>
+      <w:r>
+        <w:rPr>
+          <w:b/>
+          <w:bCs/>
+          <w:lang w:val="en-US"/>
+        </w:rPr>
+        <w:lastRenderedPageBreak/>
+        <w:t>typescript</w:t>
+      </w:r>
+    </w:p>
+    <w:p>
+      <w:pPr>
+        <w:rPr>
+          <w:lang w:val="en-US"/>
+        </w:rPr>
+      </w:pPr>
+      <w:r>
+        <w:rPr>
+          <w:lang w:val="en-US"/>
+        </w:rPr>
+        <w:t xml:space="preserve">to install sass to install the </w:t>
+      </w:r>
+      <w:proofErr w:type="gramStart"/>
+      <w:r>
+        <w:rPr>
+          <w:lang w:val="en-US"/>
+        </w:rPr>
+        <w:t>SCSS(</w:t>
+      </w:r>
+      <w:proofErr w:type="gramEnd"/>
+      <w:r>
+        <w:rPr>
+          <w:lang w:val="en-US"/>
+        </w:rPr>
+        <w:t>advance version of CSS in type script)</w:t>
+      </w:r>
+    </w:p>
+    <w:p>
+      <w:pPr>
+        <w:pStyle w:val="ListParagraph"/>
+        <w:numPr>
+          <w:ilvl w:val="0"/>
+          <w:numId w:val="2"/>
+        </w:numPr>
+        <w:rPr>
+          <w:lang w:val="en-US"/>
+        </w:rPr>
+      </w:pPr>
+      <w:proofErr w:type="gramStart"/>
+      <w:r>
+        <w:rPr>
+          <w:lang w:val="en-US"/>
+        </w:rPr>
+        <w:t>Yarn  add</w:t>
+      </w:r>
+      <w:proofErr w:type="gramEnd"/>
+      <w:r>
+        <w:rPr>
+          <w:lang w:val="en-US"/>
+        </w:rPr>
+        <w:t xml:space="preserve"> sass</w:t>
+      </w:r>
+    </w:p>
+    <w:p>
+      <w:pPr>
+        <w:pStyle w:val="ListParagraph"/>
+        <w:numPr>
+          <w:ilvl w:val="0"/>
+          <w:numId w:val="2"/>
+        </w:numPr>
         <w:rPr>
           <w:lang w:val="en-US"/>
         </w:rPr>
@@ -2345,8 +2457,123 @@
       </w:pPr>
     </w:lvl>
   </w:abstractNum>
+  <w:abstractNum w:abstractNumId="1" w15:restartNumberingAfterBreak="0">
+    <w:nsid w:val="4A684341"/>
+    <w:multiLevelType w:val="hybridMultilevel"/>
+    <w:tmpl w:val="BA74A4B4"/>
+    <w:lvl w:ilvl="0" w:tplc="FA066FD4">
+      <w:numFmt w:val="bullet"/>
+      <w:lvlText w:val=""/>
+      <w:lvlJc w:val="left"/>
+      <w:pPr>
+        <w:ind w:left="1080" w:hanging="360"/>
+      </w:pPr>
+      <w:rPr>
+        <w:rFonts w:ascii="Wingdings" w:eastAsiaTheme="minorHAnsi" w:hAnsi="Wingdings" w:cstheme="minorBidi" w:hint="default"/>
+      </w:rPr>
+    </w:lvl>
+    <w:lvl w:ilvl="1" w:tplc="08090003" w:tentative="1">
+      <w:start w:val="1"/>
+      <w:numFmt w:val="bullet"/>
+      <w:lvlText w:val="o"/>
+      <w:lvlJc w:val="left"/>
+      <w:pPr>
+        <w:ind w:left="1800" w:hanging="360"/>
+      </w:pPr>
+      <w:rPr>
+        <w:rFonts w:ascii="Courier New" w:hAnsi="Courier New" w:cs="Courier New" w:hint="default"/>
+      </w:rPr>
+    </w:lvl>
+    <w:lvl w:ilvl="2" w:tplc="08090005" w:tentative="1">
+      <w:start w:val="1"/>
+      <w:numFmt w:val="bullet"/>
+      <w:lvlText w:val=""/>
+      <w:lvlJc w:val="left"/>
+      <w:pPr>
+        <w:ind w:left="2520" w:hanging="360"/>
+      </w:pPr>
+      <w:rPr>
+        <w:rFonts w:ascii="Wingdings" w:hAnsi="Wingdings" w:hint="default"/>
+      </w:rPr>
+    </w:lvl>
+    <w:lvl w:ilvl="3" w:tplc="08090001" w:tentative="1">
+      <w:start w:val="1"/>
+      <w:numFmt w:val="bullet"/>
+      <w:lvlText w:val=""/>
+      <w:lvlJc w:val="left"/>
+      <w:pPr>
+        <w:ind w:left="3240" w:hanging="360"/>
+      </w:pPr>
+      <w:rPr>
+        <w:rFonts w:ascii="Symbol" w:hAnsi="Symbol" w:hint="default"/>
+      </w:rPr>
+    </w:lvl>
+    <w:lvl w:ilvl="4" w:tplc="08090003" w:tentative="1">
+      <w:start w:val="1"/>
+      <w:numFmt w:val="bullet"/>
+      <w:lvlText w:val="o"/>
+      <w:lvlJc w:val="left"/>
+      <w:pPr>
+        <w:ind w:left="3960" w:hanging="360"/>
+      </w:pPr>
+      <w:rPr>
+        <w:rFonts w:ascii="Courier New" w:hAnsi="Courier New" w:cs="Courier New" w:hint="default"/>
+      </w:rPr>
+    </w:lvl>
+    <w:lvl w:ilvl="5" w:tplc="08090005" w:tentative="1">
+      <w:start w:val="1"/>
+      <w:numFmt w:val="bullet"/>
+      <w:lvlText w:val=""/>
+      <w:lvlJc w:val="left"/>
+      <w:pPr>
+        <w:ind w:left="4680" w:hanging="360"/>
+      </w:pPr>
+      <w:rPr>
+        <w:rFonts w:ascii="Wingdings" w:hAnsi="Wingdings" w:hint="default"/>
+      </w:rPr>
+    </w:lvl>
+    <w:lvl w:ilvl="6" w:tplc="08090001" w:tentative="1">
+      <w:start w:val="1"/>
+      <w:numFmt w:val="bullet"/>
+      <w:lvlText w:val=""/>
+      <w:lvlJc w:val="left"/>
+      <w:pPr>
+        <w:ind w:left="5400" w:hanging="360"/>
+      </w:pPr>
+      <w:rPr>
+        <w:rFonts w:ascii="Symbol" w:hAnsi="Symbol" w:hint="default"/>
+      </w:rPr>
+    </w:lvl>
+    <w:lvl w:ilvl="7" w:tplc="08090003" w:tentative="1">
+      <w:start w:val="1"/>
+      <w:numFmt w:val="bullet"/>
+      <w:lvlText w:val="o"/>
+      <w:lvlJc w:val="left"/>
+      <w:pPr>
+        <w:ind w:left="6120" w:hanging="360"/>
+      </w:pPr>
+      <w:rPr>
+        <w:rFonts w:ascii="Courier New" w:hAnsi="Courier New" w:cs="Courier New" w:hint="default"/>
+      </w:rPr>
+    </w:lvl>
+    <w:lvl w:ilvl="8" w:tplc="08090005" w:tentative="1">
+      <w:start w:val="1"/>
+      <w:numFmt w:val="bullet"/>
+      <w:lvlText w:val=""/>
+      <w:lvlJc w:val="left"/>
+      <w:pPr>
+        <w:ind w:left="6840" w:hanging="360"/>
+      </w:pPr>
+      <w:rPr>
+        <w:rFonts w:ascii="Wingdings" w:hAnsi="Wingdings" w:hint="default"/>
+      </w:rPr>
+    </w:lvl>
+  </w:abstractNum>
   <w:num w:numId="1" w16cid:durableId="1369911963">
     <w:abstractNumId w:val="0"/>
+  </w:num>
+  <w:num w:numId="2" w16cid:durableId="1938975126">
+    <w:abstractNumId w:val="1"/>
   </w:num>
 </w:numbering>
 </file>

--- a/Nodejs.docx
+++ b/Nodejs.docx
@@ -2346,15 +2346,349 @@
     </w:p>
     <w:p>
       <w:pPr>
+        <w:rPr>
+          <w:lang w:val="en-US"/>
+        </w:rPr>
+      </w:pPr>
+    </w:p>
+    <w:p>
+      <w:pPr>
+        <w:rPr>
+          <w:lang w:val="en-US"/>
+        </w:rPr>
+      </w:pPr>
+    </w:p>
+    <w:p>
+      <w:pPr>
+        <w:rPr>
+          <w:lang w:val="en-US"/>
+        </w:rPr>
+      </w:pPr>
+    </w:p>
+    <w:p>
+      <w:pPr>
+        <w:rPr>
+          <w:lang w:val="en-US"/>
+        </w:rPr>
+      </w:pPr>
+    </w:p>
+    <w:p>
+      <w:pPr>
+        <w:rPr>
+          <w:lang w:val="en-US"/>
+        </w:rPr>
+      </w:pPr>
+    </w:p>
+    <w:p>
+      <w:pPr>
+        <w:rPr>
+          <w:lang w:val="en-US"/>
+        </w:rPr>
+      </w:pPr>
+      <w:r>
+        <w:rPr>
+          <w:lang w:val="en-US"/>
+        </w:rPr>
+        <w:t>Date: 12-july-2022</w:t>
+      </w:r>
+    </w:p>
+    <w:p>
+      <w:pPr>
+        <w:rPr>
+          <w:lang w:val="en-US"/>
+        </w:rPr>
+      </w:pPr>
+    </w:p>
+    <w:p>
+      <w:pPr>
+        <w:rPr>
+          <w:lang w:val="en-US"/>
+        </w:rPr>
+      </w:pPr>
+    </w:p>
+    <w:p>
+      <w:pPr>
+        <w:spacing w:before="144" w:line="600" w:lineRule="atLeast"/>
+        <w:outlineLvl w:val="0"/>
+        <w:rPr>
+          <w:rFonts w:ascii="Helvetica Neue" w:eastAsia="Times New Roman" w:hAnsi="Helvetica Neue" w:cs="Times New Roman"/>
+          <w:b/>
+          <w:bCs/>
+          <w:color w:val="292929"/>
+          <w:spacing w:val="-4"/>
+          <w:kern w:val="36"/>
+          <w:sz w:val="48"/>
+          <w:szCs w:val="48"/>
+          <w:lang w:eastAsia="en-GB"/>
+        </w:rPr>
+      </w:pPr>
+      <w:r>
+        <w:rPr>
+          <w:rFonts w:ascii="Helvetica Neue" w:eastAsia="Times New Roman" w:hAnsi="Helvetica Neue" w:cs="Times New Roman"/>
+          <w:b/>
+          <w:bCs/>
+          <w:color w:val="292929"/>
+          <w:spacing w:val="-4"/>
+          <w:kern w:val="36"/>
+          <w:sz w:val="48"/>
+          <w:szCs w:val="48"/>
+          <w:lang w:eastAsia="en-GB"/>
+        </w:rPr>
+        <w:t>Fetching and Displaying Data in React</w:t>
+      </w:r>
+    </w:p>
+    <w:p/>
+    <w:p/>
+    <w:p>
+      <w:pPr>
         <w:pStyle w:val="ListParagraph"/>
         <w:numPr>
           <w:ilvl w:val="0"/>
-          <w:numId w:val="2"/>
+          <w:numId w:val="3"/>
         </w:numPr>
         <w:rPr>
           <w:lang w:val="en-US"/>
         </w:rPr>
       </w:pPr>
+      <w:r>
+        <w:rPr>
+          <w:lang w:val="en-US"/>
+        </w:rPr>
+        <w:t xml:space="preserve">To create react </w:t>
+      </w:r>
+      <w:proofErr w:type="gramStart"/>
+      <w:r>
+        <w:rPr>
+          <w:lang w:val="en-US"/>
+        </w:rPr>
+        <w:t xml:space="preserve">application  </w:t>
+      </w:r>
+      <w:proofErr w:type="spellStart"/>
+      <w:r>
+        <w:rPr>
+          <w:lang w:val="en-US"/>
+        </w:rPr>
+        <w:t>npx</w:t>
+      </w:r>
+      <w:proofErr w:type="spellEnd"/>
+      <w:proofErr w:type="gramEnd"/>
+      <w:r>
+        <w:rPr>
+          <w:lang w:val="en-US"/>
+        </w:rPr>
+        <w:t xml:space="preserve"> cr</w:t>
+      </w:r>
+      <w:r>
+        <w:rPr>
+          <w:lang w:val="en-US"/>
+        </w:rPr>
+        <w:t xml:space="preserve">eate-react-app </w:t>
+      </w:r>
+      <w:proofErr w:type="spellStart"/>
+      <w:r>
+        <w:rPr>
+          <w:lang w:val="en-US"/>
+        </w:rPr>
+        <w:t>app_name</w:t>
+      </w:r>
+      <w:proofErr w:type="spellEnd"/>
+      <w:r>
+        <w:rPr>
+          <w:lang w:val="en-US"/>
+        </w:rPr>
+        <w:t>.</w:t>
+      </w:r>
+    </w:p>
+    <w:p>
+      <w:pPr>
+        <w:pStyle w:val="ListParagraph"/>
+        <w:numPr>
+          <w:ilvl w:val="0"/>
+          <w:numId w:val="3"/>
+        </w:numPr>
+        <w:rPr>
+          <w:lang w:val="en-US"/>
+        </w:rPr>
+      </w:pPr>
+      <w:r>
+        <w:rPr>
+          <w:lang w:val="en-US"/>
+        </w:rPr>
+        <w:t xml:space="preserve">Using </w:t>
+      </w:r>
+      <w:proofErr w:type="spellStart"/>
+      <w:proofErr w:type="gramStart"/>
+      <w:r>
+        <w:rPr>
+          <w:lang w:val="en-US"/>
+        </w:rPr>
+        <w:t>Axios</w:t>
+      </w:r>
+      <w:proofErr w:type="spellEnd"/>
+      <w:r>
+        <w:rPr>
+          <w:lang w:val="en-US"/>
+        </w:rPr>
+        <w:t xml:space="preserve">  performing</w:t>
+      </w:r>
+      <w:proofErr w:type="gramEnd"/>
+      <w:r>
+        <w:rPr>
+          <w:lang w:val="en-US"/>
+        </w:rPr>
+        <w:t xml:space="preserve"> get request, to install </w:t>
+      </w:r>
+      <w:proofErr w:type="spellStart"/>
+      <w:r>
+        <w:rPr>
+          <w:lang w:val="en-US"/>
+        </w:rPr>
+        <w:t>axios</w:t>
+      </w:r>
+      <w:proofErr w:type="spellEnd"/>
+      <w:r>
+        <w:rPr>
+          <w:lang w:val="en-US"/>
+        </w:rPr>
+        <w:t xml:space="preserve"> dependencies modules use : </w:t>
+      </w:r>
+      <w:proofErr w:type="spellStart"/>
+      <w:r>
+        <w:rPr>
+          <w:lang w:val="en-US"/>
+        </w:rPr>
+        <w:t>npm</w:t>
+      </w:r>
+      <w:proofErr w:type="spellEnd"/>
+      <w:r>
+        <w:rPr>
+          <w:lang w:val="en-US"/>
+        </w:rPr>
+        <w:t xml:space="preserve"> </w:t>
+      </w:r>
+      <w:proofErr w:type="spellStart"/>
+      <w:r>
+        <w:rPr>
+          <w:lang w:val="en-US"/>
+        </w:rPr>
+        <w:t>i</w:t>
+      </w:r>
+      <w:proofErr w:type="spellEnd"/>
+      <w:r>
+        <w:rPr>
+          <w:lang w:val="en-US"/>
+        </w:rPr>
+        <w:t xml:space="preserve"> </w:t>
+      </w:r>
+      <w:proofErr w:type="spellStart"/>
+      <w:r>
+        <w:rPr>
+          <w:lang w:val="en-US"/>
+        </w:rPr>
+        <w:t>axios</w:t>
+      </w:r>
+      <w:proofErr w:type="spellEnd"/>
+      <w:r>
+        <w:rPr>
+          <w:lang w:val="en-US"/>
+        </w:rPr>
+        <w:t>.</w:t>
+      </w:r>
+    </w:p>
+    <w:p>
+      <w:pPr>
+        <w:pStyle w:val="ListParagraph"/>
+        <w:numPr>
+          <w:ilvl w:val="0"/>
+          <w:numId w:val="3"/>
+        </w:numPr>
+        <w:rPr>
+          <w:lang w:val="en-US"/>
+        </w:rPr>
+      </w:pPr>
+      <w:r>
+        <w:rPr>
+          <w:lang w:val="en-US"/>
+        </w:rPr>
+        <w:t xml:space="preserve">To start the application use: </w:t>
+      </w:r>
+      <w:proofErr w:type="spellStart"/>
+      <w:r>
+        <w:rPr>
+          <w:lang w:val="en-US"/>
+        </w:rPr>
+        <w:t>npm</w:t>
+      </w:r>
+      <w:proofErr w:type="spellEnd"/>
+      <w:r>
+        <w:rPr>
+          <w:lang w:val="en-US"/>
+        </w:rPr>
+        <w:t xml:space="preserve"> start </w:t>
+      </w:r>
+    </w:p>
+    <w:p>
+      <w:pPr>
+        <w:pStyle w:val="ListParagraph"/>
+        <w:numPr>
+          <w:ilvl w:val="0"/>
+          <w:numId w:val="3"/>
+        </w:numPr>
+        <w:rPr>
+          <w:lang w:val="en-US"/>
+        </w:rPr>
+      </w:pPr>
+      <w:r>
+        <w:rPr>
+          <w:lang w:val="en-US"/>
+        </w:rPr>
+        <w:t xml:space="preserve">Create a file depending on </w:t>
+      </w:r>
+      <w:proofErr w:type="spellStart"/>
+      <w:r>
+        <w:rPr>
+          <w:lang w:val="en-US"/>
+        </w:rPr>
+        <w:t>ur</w:t>
+      </w:r>
+      <w:proofErr w:type="spellEnd"/>
+      <w:r>
+        <w:rPr>
+          <w:lang w:val="en-US"/>
+        </w:rPr>
+        <w:t xml:space="preserve"> required name.</w:t>
+      </w:r>
+    </w:p>
+    <w:p>
+      <w:pPr>
+        <w:pStyle w:val="ListParagraph"/>
+        <w:numPr>
+          <w:ilvl w:val="0"/>
+          <w:numId w:val="3"/>
+        </w:numPr>
+        <w:rPr>
+          <w:lang w:val="en-US"/>
+        </w:rPr>
+      </w:pPr>
+      <w:r>
+        <w:rPr>
+          <w:lang w:val="en-US"/>
+        </w:rPr>
+        <w:t xml:space="preserve"> </w:t>
+      </w:r>
+    </w:p>
+    <w:p>
+      <w:pPr>
+        <w:rPr>
+          <w:lang w:val="en-US"/>
+        </w:rPr>
+      </w:pPr>
+      <w:r>
+        <w:rPr>
+          <w:lang w:val="en-US"/>
+        </w:rPr>
+        <w:t xml:space="preserve">Next session create the create page </w:t>
+      </w:r>
     </w:p>
     <w:sectPr>
       <w:pgSz w:w="11906" w:h="16838"/>
@@ -2569,11 +2903,103 @@
       </w:rPr>
     </w:lvl>
   </w:abstractNum>
+  <w:abstractNum w:abstractNumId="2" w15:restartNumberingAfterBreak="0">
+    <w:nsid w:val="5FC257B9"/>
+    <w:multiLevelType w:val="hybridMultilevel"/>
+    <w:tmpl w:val="72443744"/>
+    <w:lvl w:ilvl="0" w:tplc="815AF4B6">
+      <w:start w:val="1"/>
+      <w:numFmt w:val="decimal"/>
+      <w:lvlText w:val="%1."/>
+      <w:lvlJc w:val="left"/>
+      <w:pPr>
+        <w:ind w:left="720" w:hanging="360"/>
+      </w:pPr>
+      <w:rPr>
+        <w:rFonts w:hint="default"/>
+      </w:rPr>
+    </w:lvl>
+    <w:lvl w:ilvl="1" w:tplc="08090019" w:tentative="1">
+      <w:start w:val="1"/>
+      <w:numFmt w:val="lowerLetter"/>
+      <w:lvlText w:val="%2."/>
+      <w:lvlJc w:val="left"/>
+      <w:pPr>
+        <w:ind w:left="1440" w:hanging="360"/>
+      </w:pPr>
+    </w:lvl>
+    <w:lvl w:ilvl="2" w:tplc="0809001B" w:tentative="1">
+      <w:start w:val="1"/>
+      <w:numFmt w:val="lowerRoman"/>
+      <w:lvlText w:val="%3."/>
+      <w:lvlJc w:val="right"/>
+      <w:pPr>
+        <w:ind w:left="2160" w:hanging="180"/>
+      </w:pPr>
+    </w:lvl>
+    <w:lvl w:ilvl="3" w:tplc="0809000F" w:tentative="1">
+      <w:start w:val="1"/>
+      <w:numFmt w:val="decimal"/>
+      <w:lvlText w:val="%4."/>
+      <w:lvlJc w:val="left"/>
+      <w:pPr>
+        <w:ind w:left="2880" w:hanging="360"/>
+      </w:pPr>
+    </w:lvl>
+    <w:lvl w:ilvl="4" w:tplc="08090019" w:tentative="1">
+      <w:start w:val="1"/>
+      <w:numFmt w:val="lowerLetter"/>
+      <w:lvlText w:val="%5."/>
+      <w:lvlJc w:val="left"/>
+      <w:pPr>
+        <w:ind w:left="3600" w:hanging="360"/>
+      </w:pPr>
+    </w:lvl>
+    <w:lvl w:ilvl="5" w:tplc="0809001B" w:tentative="1">
+      <w:start w:val="1"/>
+      <w:numFmt w:val="lowerRoman"/>
+      <w:lvlText w:val="%6."/>
+      <w:lvlJc w:val="right"/>
+      <w:pPr>
+        <w:ind w:left="4320" w:hanging="180"/>
+      </w:pPr>
+    </w:lvl>
+    <w:lvl w:ilvl="6" w:tplc="0809000F" w:tentative="1">
+      <w:start w:val="1"/>
+      <w:numFmt w:val="decimal"/>
+      <w:lvlText w:val="%7."/>
+      <w:lvlJc w:val="left"/>
+      <w:pPr>
+        <w:ind w:left="5040" w:hanging="360"/>
+      </w:pPr>
+    </w:lvl>
+    <w:lvl w:ilvl="7" w:tplc="08090019" w:tentative="1">
+      <w:start w:val="1"/>
+      <w:numFmt w:val="lowerLetter"/>
+      <w:lvlText w:val="%8."/>
+      <w:lvlJc w:val="left"/>
+      <w:pPr>
+        <w:ind w:left="5760" w:hanging="360"/>
+      </w:pPr>
+    </w:lvl>
+    <w:lvl w:ilvl="8" w:tplc="0809001B" w:tentative="1">
+      <w:start w:val="1"/>
+      <w:numFmt w:val="lowerRoman"/>
+      <w:lvlText w:val="%9."/>
+      <w:lvlJc w:val="right"/>
+      <w:pPr>
+        <w:ind w:left="6480" w:hanging="180"/>
+      </w:pPr>
+    </w:lvl>
+  </w:abstractNum>
   <w:num w:numId="1" w16cid:durableId="1369911963">
     <w:abstractNumId w:val="0"/>
   </w:num>
   <w:num w:numId="2" w16cid:durableId="1938975126">
     <w:abstractNumId w:val="1"/>
+  </w:num>
+  <w:num w:numId="3" w16cid:durableId="1737238218">
+    <w:abstractNumId w:val="2"/>
   </w:num>
 </w:numbering>
 </file>
@@ -2973,6 +3399,27 @@
     <w:name w:val="Normal"/>
     <w:qFormat/>
   </w:style>
+  <w:style w:type="paragraph" w:styleId="Heading1">
+    <w:name w:val="heading 1"/>
+    <w:basedOn w:val="Normal"/>
+    <w:link w:val="Heading1Char"/>
+    <w:uiPriority w:val="9"/>
+    <w:qFormat/>
+    <w:rsid w:val="00524132"/>
+    <w:pPr>
+      <w:spacing w:before="100" w:beforeAutospacing="1" w:after="100" w:afterAutospacing="1"/>
+      <w:outlineLvl w:val="0"/>
+    </w:pPr>
+    <w:rPr>
+      <w:rFonts w:ascii="Times New Roman" w:eastAsia="Times New Roman" w:hAnsi="Times New Roman" w:cs="Times New Roman"/>
+      <w:b/>
+      <w:bCs/>
+      <w:kern w:val="36"/>
+      <w:sz w:val="48"/>
+      <w:szCs w:val="48"/>
+      <w:lang w:eastAsia="en-GB"/>
+    </w:rPr>
+  </w:style>
   <w:style w:type="character" w:default="1" w:styleId="DefaultParagraphFont">
     <w:name w:val="Default Paragraph Font"/>
     <w:uiPriority w:val="1"/>
@@ -3010,6 +3457,22 @@
       <w:ind w:left="720"/>
       <w:contextualSpacing/>
     </w:pPr>
+  </w:style>
+  <w:style w:type="character" w:customStyle="1" w:styleId="Heading1Char">
+    <w:name w:val="Heading 1 Char"/>
+    <w:basedOn w:val="DefaultParagraphFont"/>
+    <w:link w:val="Heading1"/>
+    <w:uiPriority w:val="9"/>
+    <w:rsid w:val="00524132"/>
+    <w:rPr>
+      <w:rFonts w:ascii="Times New Roman" w:eastAsia="Times New Roman" w:hAnsi="Times New Roman" w:cs="Times New Roman"/>
+      <w:b/>
+      <w:bCs/>
+      <w:kern w:val="36"/>
+      <w:sz w:val="48"/>
+      <w:szCs w:val="48"/>
+      <w:lang w:eastAsia="en-GB"/>
+    </w:rPr>
   </w:style>
 </w:styles>
 </file>
